--- a/Outline.docx
+++ b/Outline.docx
@@ -33,25 +33,338 @@
           <w:u w:val="single"/>
         </w:rPr>
       </w:pPr>
-      <w:proofErr w:type="spellStart"/>
-      <w:r>
-        <w:rPr>
-          <w:b/>
-          <w:bCs/>
-          <w:sz w:val="32"/>
-          <w:szCs w:val="32"/>
-          <w:u w:val="single"/>
-        </w:rPr>
-        <w:t>back_end</w:t>
-      </w:r>
-      <w:proofErr w:type="spellEnd"/>
-      <w:r>
-        <w:rPr>
-          <w:b/>
-          <w:bCs/>
-          <w:sz w:val="32"/>
-          <w:szCs w:val="32"/>
-          <w:u w:val="single"/>
+      <w:r>
+        <w:rPr>
+          <w:b/>
+          <w:bCs/>
+          <w:sz w:val="32"/>
+          <w:szCs w:val="32"/>
+          <w:u w:val="single"/>
+        </w:rPr>
+        <w:t xml:space="preserve">back_end </w:t>
+      </w:r>
+      <w:r>
+        <w:rPr>
+          <w:sz w:val="24"/>
+          <w:szCs w:val="24"/>
+        </w:rPr>
+        <w:t xml:space="preserve">– Python Flask app serving API. Runs on Localhost:5000/, start it up by navigating to back_end directory and running </w:t>
+      </w:r>
+      <w:r>
+        <w:rPr>
+          <w:sz w:val="24"/>
+          <w:szCs w:val="24"/>
+        </w:rPr>
+        <w:t>“</w:t>
+      </w:r>
+      <w:r>
+        <w:rPr>
+          <w:sz w:val="24"/>
+          <w:szCs w:val="24"/>
+        </w:rPr>
+        <w:t>python app.py</w:t>
+      </w:r>
+      <w:r>
+        <w:rPr>
+          <w:sz w:val="24"/>
+          <w:szCs w:val="24"/>
+        </w:rPr>
+        <w:t>”</w:t>
+      </w:r>
+      <w:r>
+        <w:rPr>
+          <w:sz w:val="24"/>
+          <w:szCs w:val="24"/>
+        </w:rPr>
+        <w:t xml:space="preserve"> in an anaconda terminal</w:t>
+      </w:r>
+    </w:p>
+    <w:p>
+      <w:pPr>
+        <w:pStyle w:val="ListParagraph"/>
+        <w:numPr>
+          <w:ilvl w:val="1"/>
+          <w:numId w:val="1"/>
+        </w:numPr>
+        <w:spacing w:line="240" w:lineRule="atLeast"/>
+        <w:contextualSpacing w:val="0"/>
+        <w:rPr>
+          <w:b/>
+          <w:bCs/>
+          <w:sz w:val="32"/>
+          <w:szCs w:val="32"/>
+          <w:u w:val="single"/>
+        </w:rPr>
+      </w:pPr>
+      <w:r>
+        <w:rPr>
+          <w:b/>
+          <w:bCs/>
+          <w:sz w:val="28"/>
+          <w:szCs w:val="28"/>
+          <w:u w:val="single"/>
+        </w:rPr>
+        <w:t xml:space="preserve">__pycache__ </w:t>
+      </w:r>
+      <w:r>
+        <w:rPr>
+          <w:sz w:val="24"/>
+          <w:szCs w:val="24"/>
+        </w:rPr>
+        <w:t>- unsure of what this folder does. Shouldn’t need to edit it</w:t>
+      </w:r>
+    </w:p>
+    <w:p>
+      <w:pPr>
+        <w:pStyle w:val="ListParagraph"/>
+        <w:numPr>
+          <w:ilvl w:val="1"/>
+          <w:numId w:val="1"/>
+        </w:numPr>
+        <w:spacing w:line="240" w:lineRule="atLeast"/>
+        <w:contextualSpacing w:val="0"/>
+        <w:rPr>
+          <w:b/>
+          <w:bCs/>
+          <w:sz w:val="32"/>
+          <w:szCs w:val="32"/>
+          <w:u w:val="single"/>
+        </w:rPr>
+      </w:pPr>
+      <w:r>
+        <w:rPr>
+          <w:b/>
+          <w:bCs/>
+          <w:sz w:val="28"/>
+          <w:szCs w:val="28"/>
+          <w:u w:val="single"/>
+        </w:rPr>
+        <w:t>static</w:t>
+      </w:r>
+      <w:r>
+        <w:rPr>
+          <w:sz w:val="24"/>
+          <w:szCs w:val="24"/>
+        </w:rPr>
+        <w:t xml:space="preserve"> – holds static files such as CSS, or JSON. This is a Flask directory</w:t>
+      </w:r>
+    </w:p>
+    <w:p>
+      <w:pPr>
+        <w:pStyle w:val="ListParagraph"/>
+        <w:numPr>
+          <w:ilvl w:val="1"/>
+          <w:numId w:val="1"/>
+        </w:numPr>
+        <w:spacing w:line="240" w:lineRule="atLeast"/>
+        <w:contextualSpacing w:val="0"/>
+        <w:rPr>
+          <w:b/>
+          <w:bCs/>
+          <w:sz w:val="32"/>
+          <w:szCs w:val="32"/>
+          <w:u w:val="single"/>
+        </w:rPr>
+      </w:pPr>
+      <w:r>
+        <w:rPr>
+          <w:b/>
+          <w:bCs/>
+          <w:sz w:val="28"/>
+          <w:szCs w:val="28"/>
+          <w:u w:val="single"/>
+        </w:rPr>
+        <w:t>Templates</w:t>
+      </w:r>
+      <w:r>
+        <w:rPr>
+          <w:sz w:val="24"/>
+          <w:szCs w:val="24"/>
+        </w:rPr>
+        <w:t xml:space="preserve"> – This is where Flask apps look for html files</w:t>
+      </w:r>
+    </w:p>
+    <w:p>
+      <w:pPr>
+        <w:pStyle w:val="ListParagraph"/>
+        <w:numPr>
+          <w:ilvl w:val="2"/>
+          <w:numId w:val="1"/>
+        </w:numPr>
+        <w:spacing w:line="240" w:lineRule="atLeast"/>
+        <w:contextualSpacing w:val="0"/>
+        <w:rPr>
+          <w:b/>
+          <w:bCs/>
+          <w:sz w:val="24"/>
+          <w:szCs w:val="24"/>
+          <w:u w:val="single"/>
+        </w:rPr>
+      </w:pPr>
+      <w:r>
+        <w:rPr>
+          <w:b/>
+          <w:bCs/>
+          <w:sz w:val="24"/>
+          <w:szCs w:val="24"/>
+          <w:u w:val="single"/>
+        </w:rPr>
+        <w:t>i</w:t>
+      </w:r>
+      <w:r>
+        <w:rPr>
+          <w:b/>
+          <w:bCs/>
+          <w:sz w:val="24"/>
+          <w:szCs w:val="24"/>
+          <w:u w:val="single"/>
+        </w:rPr>
+        <w:t>ndex.html</w:t>
+      </w:r>
+      <w:r>
+        <w:rPr>
+          <w:sz w:val="24"/>
+          <w:szCs w:val="24"/>
+        </w:rPr>
+        <w:t xml:space="preserve"> – This is the html file that renders when you open the base url of the Flask app. Renders text and the time the page was loaded. This is used to confirm the Flask app is running. </w:t>
+      </w:r>
+      <w:r>
+        <w:rPr>
+          <w:sz w:val="24"/>
+          <w:szCs w:val="24"/>
+        </w:rPr>
+        <w:t>Python variables can be accessed in html with {{ variable }}</w:t>
+      </w:r>
+    </w:p>
+    <w:p>
+      <w:pPr>
+        <w:pStyle w:val="ListParagraph"/>
+        <w:numPr>
+          <w:ilvl w:val="2"/>
+          <w:numId w:val="1"/>
+        </w:numPr>
+        <w:spacing w:line="240" w:lineRule="atLeast"/>
+        <w:contextualSpacing w:val="0"/>
+        <w:rPr>
+          <w:b/>
+          <w:bCs/>
+          <w:sz w:val="24"/>
+          <w:szCs w:val="24"/>
+          <w:u w:val="single"/>
+        </w:rPr>
+      </w:pPr>
+      <w:r>
+        <w:rPr>
+          <w:b/>
+          <w:bCs/>
+          <w:sz w:val="24"/>
+          <w:szCs w:val="24"/>
+          <w:u w:val="single"/>
+        </w:rPr>
+        <w:t>compYear.html</w:t>
+      </w:r>
+      <w:r>
+        <w:rPr>
+          <w:sz w:val="24"/>
+          <w:szCs w:val="24"/>
+        </w:rPr>
+        <w:t xml:space="preserve"> – This is the html file is just a test file to confirm that I was returning a json object from the /YearComp route.</w:t>
+      </w:r>
+    </w:p>
+    <w:p>
+      <w:pPr>
+        <w:pStyle w:val="ListParagraph"/>
+        <w:numPr>
+          <w:ilvl w:val="1"/>
+          <w:numId w:val="1"/>
+        </w:numPr>
+        <w:spacing w:line="240" w:lineRule="atLeast"/>
+        <w:contextualSpacing w:val="0"/>
+        <w:rPr>
+          <w:b/>
+          <w:bCs/>
+          <w:sz w:val="32"/>
+          <w:szCs w:val="32"/>
+          <w:u w:val="single"/>
+        </w:rPr>
+      </w:pPr>
+      <w:r>
+        <w:rPr>
+          <w:b/>
+          <w:bCs/>
+          <w:sz w:val="28"/>
+          <w:szCs w:val="28"/>
+          <w:u w:val="single"/>
+        </w:rPr>
+        <w:t>app.py</w:t>
+      </w:r>
+      <w:r>
+        <w:rPr>
+          <w:sz w:val="28"/>
+          <w:szCs w:val="28"/>
+        </w:rPr>
+        <w:t xml:space="preserve"> – </w:t>
+      </w:r>
+      <w:r>
+        <w:rPr>
+          <w:sz w:val="24"/>
+          <w:szCs w:val="24"/>
+        </w:rPr>
+        <w:t xml:space="preserve">Boilerplate </w:t>
+      </w:r>
+      <w:r>
+        <w:rPr>
+          <w:sz w:val="24"/>
+          <w:szCs w:val="24"/>
+        </w:rPr>
+        <w:t xml:space="preserve">Flask code. </w:t>
+      </w:r>
+      <w:r>
+        <w:rPr>
+          <w:sz w:val="24"/>
+          <w:szCs w:val="24"/>
+        </w:rPr>
+        <w:t>Imports Flask, i</w:t>
+      </w:r>
+      <w:r>
+        <w:rPr>
+          <w:sz w:val="24"/>
+          <w:szCs w:val="24"/>
+        </w:rPr>
+        <w:t>nitiates the app, imports our code from routes.py, and then runs the app in debug mode</w:t>
+      </w:r>
+    </w:p>
+    <w:p>
+      <w:pPr>
+        <w:pStyle w:val="ListParagraph"/>
+        <w:numPr>
+          <w:ilvl w:val="1"/>
+          <w:numId w:val="1"/>
+        </w:numPr>
+        <w:spacing w:line="240" w:lineRule="atLeast"/>
+        <w:contextualSpacing w:val="0"/>
+        <w:rPr>
+          <w:b/>
+          <w:bCs/>
+          <w:sz w:val="32"/>
+          <w:szCs w:val="32"/>
+          <w:u w:val="single"/>
+        </w:rPr>
+      </w:pPr>
+      <w:r>
+        <w:rPr>
+          <w:b/>
+          <w:bCs/>
+          <w:sz w:val="28"/>
+          <w:szCs w:val="28"/>
+          <w:u w:val="single"/>
+        </w:rPr>
+        <w:t>functions.py</w:t>
+      </w:r>
+      <w:r>
+        <w:rPr>
+          <w:sz w:val="28"/>
+          <w:szCs w:val="28"/>
         </w:rPr>
         <w:t xml:space="preserve"> </w:t>
       </w:r>
@@ -60,23 +373,103 @@
           <w:sz w:val="24"/>
           <w:szCs w:val="24"/>
         </w:rPr>
-        <w:t xml:space="preserve">– Python Flask app serving API. Runs on Localhost:5000/, start it up by navigating to </w:t>
-      </w:r>
-      <w:proofErr w:type="spellStart"/>
-      <w:r>
-        <w:rPr>
-          <w:sz w:val="24"/>
-          <w:szCs w:val="24"/>
-        </w:rPr>
-        <w:t>back_end</w:t>
-      </w:r>
-      <w:proofErr w:type="spellEnd"/>
-      <w:r>
-        <w:rPr>
-          <w:sz w:val="24"/>
-          <w:szCs w:val="24"/>
-        </w:rPr>
-        <w:t xml:space="preserve"> directory and running </w:t>
+        <w:t>– Imports python libraries. This is where our personal python functions go. Functions to scrape, clean, merge data will go here and be called in the routes.py file</w:t>
+      </w:r>
+    </w:p>
+    <w:p>
+      <w:pPr>
+        <w:pStyle w:val="ListParagraph"/>
+        <w:numPr>
+          <w:ilvl w:val="1"/>
+          <w:numId w:val="1"/>
+        </w:numPr>
+        <w:spacing w:line="240" w:lineRule="atLeast"/>
+        <w:contextualSpacing w:val="0"/>
+        <w:rPr>
+          <w:b/>
+          <w:bCs/>
+          <w:sz w:val="32"/>
+          <w:szCs w:val="32"/>
+          <w:u w:val="single"/>
+        </w:rPr>
+      </w:pPr>
+      <w:r>
+        <w:rPr>
+          <w:b/>
+          <w:bCs/>
+          <w:sz w:val="28"/>
+          <w:szCs w:val="28"/>
+          <w:u w:val="single"/>
+        </w:rPr>
+        <w:t>routes.py</w:t>
+      </w:r>
+      <w:r>
+        <w:rPr>
+          <w:sz w:val="28"/>
+          <w:szCs w:val="28"/>
+        </w:rPr>
+        <w:t xml:space="preserve"> – </w:t>
+      </w:r>
+      <w:r>
+        <w:rPr>
+          <w:sz w:val="24"/>
+          <w:szCs w:val="24"/>
+        </w:rPr>
+        <w:t xml:space="preserve">Imports app from app.py, and all of our code in the functions.py file. This is where all the routes are created. A route has an associated python function that is run when an API call is made to the corresponding url. </w:t>
+      </w:r>
+      <w:r>
+        <w:rPr>
+          <w:sz w:val="24"/>
+          <w:szCs w:val="24"/>
+        </w:rPr>
+        <w:t xml:space="preserve">A new route to download the </w:t>
+      </w:r>
+      <w:r>
+        <w:rPr>
+          <w:sz w:val="24"/>
+          <w:szCs w:val="24"/>
+        </w:rPr>
+        <w:t>XPT</w:t>
+      </w:r>
+      <w:r>
+        <w:rPr>
+          <w:sz w:val="24"/>
+          <w:szCs w:val="24"/>
+        </w:rPr>
+        <w:t xml:space="preserve"> files, and return the user requested data is needed</w:t>
+      </w:r>
+    </w:p>
+    <w:p>
+      <w:pPr>
+        <w:pStyle w:val="ListParagraph"/>
+        <w:spacing w:line="240" w:lineRule="atLeast"/>
+        <w:ind w:left="2160"/>
+        <w:contextualSpacing w:val="0"/>
+        <w:rPr>
+          <w:sz w:val="24"/>
+          <w:szCs w:val="24"/>
+        </w:rPr>
+      </w:pPr>
+      <w:r>
+        <w:rPr>
+          <w:sz w:val="24"/>
+          <w:szCs w:val="24"/>
+        </w:rPr>
+        <w:t>For Example</w:t>
+      </w:r>
+      <w:r>
+        <w:rPr>
+          <w:sz w:val="24"/>
+          <w:szCs w:val="24"/>
+        </w:rPr>
+        <w:t xml:space="preserve"> - </w:t>
+      </w:r>
+      <w:r>
+        <w:rPr>
+          <w:sz w:val="24"/>
+          <w:szCs w:val="24"/>
+        </w:rPr>
+        <w:t xml:space="preserve">When the front_end makes an API call to </w:t>
       </w:r>
       <w:r>
         <w:rPr>
@@ -90,7 +483,7 @@
           <w:sz w:val="24"/>
           <w:szCs w:val="24"/>
         </w:rPr>
-        <w:t>python app.py</w:t>
+        <w:t>localhost:5000/YearComp/2013/Laboratory-Questionnaire</w:t>
       </w:r>
       <w:r>
         <w:rPr>
@@ -99,12 +492,111 @@
         </w:rPr>
         <w:t>”</w:t>
       </w:r>
-      <w:r>
-        <w:rPr>
-          <w:sz w:val="24"/>
-          <w:szCs w:val="24"/>
-        </w:rPr>
-        <w:t xml:space="preserve"> in an anaconda terminal</w:t>
+    </w:p>
+    <w:p>
+      <w:pPr>
+        <w:pStyle w:val="ListParagraph"/>
+        <w:spacing w:line="240" w:lineRule="atLeast"/>
+        <w:ind w:left="2160"/>
+        <w:contextualSpacing w:val="0"/>
+        <w:rPr>
+          <w:b/>
+          <w:bCs/>
+          <w:sz w:val="32"/>
+          <w:szCs w:val="32"/>
+          <w:u w:val="single"/>
+        </w:rPr>
+      </w:pPr>
+      <w:r>
+        <w:rPr>
+          <w:sz w:val="24"/>
+          <w:szCs w:val="24"/>
+        </w:rPr>
+        <w:t>The python function YearComp(</w:t>
+      </w:r>
+      <w:r>
+        <w:rPr>
+          <w:sz w:val="24"/>
+          <w:szCs w:val="24"/>
+        </w:rPr>
+        <w:t>2013</w:t>
+      </w:r>
+      <w:r>
+        <w:rPr>
+          <w:sz w:val="24"/>
+          <w:szCs w:val="24"/>
+        </w:rPr>
+        <w:t xml:space="preserve">, </w:t>
+      </w:r>
+      <w:r>
+        <w:rPr>
+          <w:sz w:val="24"/>
+          <w:szCs w:val="24"/>
+        </w:rPr>
+        <w:t>Laboratory-Questionnaire</w:t>
+      </w:r>
+      <w:r>
+        <w:rPr>
+          <w:sz w:val="24"/>
+          <w:szCs w:val="24"/>
+        </w:rPr>
+        <w:t xml:space="preserve">) is called, which returns a JSON object containing information on Laboratory &amp; Questionnaire surveys from 2013-2014  </w:t>
+      </w:r>
+    </w:p>
+    <w:p>
+      <w:pPr>
+        <w:pStyle w:val="ListParagraph"/>
+        <w:numPr>
+          <w:ilvl w:val="0"/>
+          <w:numId w:val="1"/>
+        </w:numPr>
+        <w:spacing w:line="240" w:lineRule="atLeast"/>
+        <w:contextualSpacing w:val="0"/>
+        <w:rPr>
+          <w:b/>
+          <w:bCs/>
+          <w:sz w:val="32"/>
+          <w:szCs w:val="32"/>
+          <w:u w:val="single"/>
+        </w:rPr>
+      </w:pPr>
+      <w:r>
+        <w:rPr>
+          <w:b/>
+          <w:bCs/>
+          <w:sz w:val="32"/>
+          <w:szCs w:val="32"/>
+          <w:u w:val="single"/>
+        </w:rPr>
+        <w:t>front_end</w:t>
+      </w:r>
+      <w:r>
+        <w:rPr>
+          <w:sz w:val="32"/>
+          <w:szCs w:val="32"/>
+        </w:rPr>
+        <w:t xml:space="preserve"> – </w:t>
+      </w:r>
+      <w:r>
+        <w:rPr>
+          <w:sz w:val="24"/>
+          <w:szCs w:val="24"/>
+        </w:rPr>
+        <w:t>React app structure. User interaction and API calls handled by React.js. React is written in typescript and you can inject JavaScript code within {  }.</w:t>
+      </w:r>
+      <w:r>
+        <w:rPr>
+          <w:sz w:val="24"/>
+          <w:szCs w:val="24"/>
+        </w:rPr>
+        <w:t xml:space="preserve"> Launch the webpage by navigating to the front_end directory and running “npm start” within a command prompt. </w:t>
+      </w:r>
+      <w:r>
+        <w:rPr>
+          <w:sz w:val="24"/>
+          <w:szCs w:val="24"/>
+        </w:rPr>
+        <w:t>The webpage is hosted locally at localhost:3000</w:t>
       </w:r>
     </w:p>
     <w:p>
@@ -119,734 +611,11 @@
         <w:rPr>
           <w:b/>
           <w:bCs/>
-          <w:sz w:val="32"/>
-          <w:szCs w:val="32"/>
-          <w:u w:val="single"/>
-        </w:rPr>
-      </w:pPr>
-      <w:r>
-        <w:rPr>
-          <w:b/>
-          <w:bCs/>
-          <w:sz w:val="28"/>
-          <w:szCs w:val="28"/>
-          <w:u w:val="single"/>
-        </w:rPr>
-        <w:t>__</w:t>
-      </w:r>
-      <w:proofErr w:type="spellStart"/>
-      <w:r>
-        <w:rPr>
-          <w:b/>
-          <w:bCs/>
-          <w:sz w:val="28"/>
-          <w:szCs w:val="28"/>
-          <w:u w:val="single"/>
-        </w:rPr>
-        <w:t>pycache</w:t>
-      </w:r>
-      <w:proofErr w:type="spellEnd"/>
-      <w:r>
-        <w:rPr>
-          <w:b/>
-          <w:bCs/>
-          <w:sz w:val="28"/>
-          <w:szCs w:val="28"/>
-          <w:u w:val="single"/>
-        </w:rPr>
-        <w:t xml:space="preserve">__ </w:t>
-      </w:r>
-      <w:r>
-        <w:rPr>
-          <w:sz w:val="24"/>
-          <w:szCs w:val="24"/>
-        </w:rPr>
-        <w:t>- unsure of what this folder does. Shouldn’t need to edit it</w:t>
-      </w:r>
-    </w:p>
-    <w:p>
-      <w:pPr>
-        <w:pStyle w:val="ListParagraph"/>
-        <w:numPr>
-          <w:ilvl w:val="1"/>
-          <w:numId w:val="1"/>
-        </w:numPr>
-        <w:spacing w:line="240" w:lineRule="atLeast"/>
-        <w:contextualSpacing w:val="0"/>
-        <w:rPr>
-          <w:b/>
-          <w:bCs/>
-          <w:sz w:val="32"/>
-          <w:szCs w:val="32"/>
-          <w:u w:val="single"/>
-        </w:rPr>
-      </w:pPr>
-      <w:r>
-        <w:rPr>
-          <w:b/>
-          <w:bCs/>
-          <w:sz w:val="28"/>
-          <w:szCs w:val="28"/>
-          <w:u w:val="single"/>
-        </w:rPr>
-        <w:t>static</w:t>
-      </w:r>
-      <w:r>
-        <w:rPr>
-          <w:sz w:val="24"/>
-          <w:szCs w:val="24"/>
-        </w:rPr>
-        <w:t xml:space="preserve"> – holds static files such as CSS, or JSON. This is a Flask directory</w:t>
-      </w:r>
-    </w:p>
-    <w:p>
-      <w:pPr>
-        <w:pStyle w:val="ListParagraph"/>
-        <w:numPr>
-          <w:ilvl w:val="1"/>
-          <w:numId w:val="1"/>
-        </w:numPr>
-        <w:spacing w:line="240" w:lineRule="atLeast"/>
-        <w:contextualSpacing w:val="0"/>
-        <w:rPr>
-          <w:b/>
-          <w:bCs/>
-          <w:sz w:val="32"/>
-          <w:szCs w:val="32"/>
-          <w:u w:val="single"/>
-        </w:rPr>
-      </w:pPr>
-      <w:r>
-        <w:rPr>
-          <w:b/>
-          <w:bCs/>
-          <w:sz w:val="28"/>
-          <w:szCs w:val="28"/>
-          <w:u w:val="single"/>
-        </w:rPr>
-        <w:t>Templates</w:t>
-      </w:r>
-      <w:r>
-        <w:rPr>
-          <w:sz w:val="24"/>
-          <w:szCs w:val="24"/>
-        </w:rPr>
-        <w:t xml:space="preserve"> – This is where Flask apps look for html files</w:t>
-      </w:r>
-    </w:p>
-    <w:p>
-      <w:pPr>
-        <w:pStyle w:val="ListParagraph"/>
-        <w:numPr>
-          <w:ilvl w:val="2"/>
-          <w:numId w:val="1"/>
-        </w:numPr>
-        <w:spacing w:line="240" w:lineRule="atLeast"/>
-        <w:contextualSpacing w:val="0"/>
-        <w:rPr>
-          <w:b/>
-          <w:bCs/>
-          <w:sz w:val="24"/>
-          <w:szCs w:val="24"/>
-          <w:u w:val="single"/>
-        </w:rPr>
-      </w:pPr>
-      <w:r>
-        <w:rPr>
-          <w:b/>
-          <w:bCs/>
-          <w:sz w:val="24"/>
-          <w:szCs w:val="24"/>
-          <w:u w:val="single"/>
-        </w:rPr>
-        <w:t>i</w:t>
-      </w:r>
-      <w:r>
-        <w:rPr>
-          <w:b/>
-          <w:bCs/>
-          <w:sz w:val="24"/>
-          <w:szCs w:val="24"/>
-          <w:u w:val="single"/>
-        </w:rPr>
-        <w:t>ndex.html</w:t>
-      </w:r>
-      <w:r>
-        <w:rPr>
-          <w:sz w:val="24"/>
-          <w:szCs w:val="24"/>
-        </w:rPr>
-        <w:t xml:space="preserve"> – This is the html file that renders when you open the base </w:t>
-      </w:r>
-      <w:proofErr w:type="spellStart"/>
-      <w:r>
-        <w:rPr>
-          <w:sz w:val="24"/>
-          <w:szCs w:val="24"/>
-        </w:rPr>
-        <w:t>url</w:t>
-      </w:r>
-      <w:proofErr w:type="spellEnd"/>
-      <w:r>
-        <w:rPr>
-          <w:sz w:val="24"/>
-          <w:szCs w:val="24"/>
-        </w:rPr>
-        <w:t xml:space="preserve"> of the Flask app. Renders text and the time the page was loaded. This is used to confirm the Flask app is running. </w:t>
-      </w:r>
-      <w:r>
-        <w:rPr>
-          <w:sz w:val="24"/>
-          <w:szCs w:val="24"/>
-        </w:rPr>
-        <w:t xml:space="preserve">Python variables can be accessed in html with </w:t>
-      </w:r>
-      <w:proofErr w:type="gramStart"/>
-      <w:r>
-        <w:rPr>
-          <w:sz w:val="24"/>
-          <w:szCs w:val="24"/>
-        </w:rPr>
-        <w:t>{{ variable</w:t>
-      </w:r>
-      <w:proofErr w:type="gramEnd"/>
-      <w:r>
-        <w:rPr>
-          <w:sz w:val="24"/>
-          <w:szCs w:val="24"/>
-        </w:rPr>
-        <w:t xml:space="preserve"> }}</w:t>
-      </w:r>
-    </w:p>
-    <w:p>
-      <w:pPr>
-        <w:pStyle w:val="ListParagraph"/>
-        <w:numPr>
-          <w:ilvl w:val="2"/>
-          <w:numId w:val="1"/>
-        </w:numPr>
-        <w:spacing w:line="240" w:lineRule="atLeast"/>
-        <w:contextualSpacing w:val="0"/>
-        <w:rPr>
-          <w:b/>
-          <w:bCs/>
-          <w:sz w:val="24"/>
-          <w:szCs w:val="24"/>
-          <w:u w:val="single"/>
-        </w:rPr>
-      </w:pPr>
-      <w:r>
-        <w:rPr>
-          <w:b/>
-          <w:bCs/>
-          <w:sz w:val="24"/>
-          <w:szCs w:val="24"/>
-          <w:u w:val="single"/>
-        </w:rPr>
-        <w:t>compYear.html</w:t>
-      </w:r>
-      <w:r>
-        <w:rPr>
-          <w:sz w:val="24"/>
-          <w:szCs w:val="24"/>
-        </w:rPr>
-        <w:t xml:space="preserve"> – This is the html file is just a test file to confirm that I was returning a json object from the /</w:t>
-      </w:r>
-      <w:proofErr w:type="spellStart"/>
-      <w:r>
-        <w:rPr>
-          <w:sz w:val="24"/>
-          <w:szCs w:val="24"/>
-        </w:rPr>
-        <w:t>YearComp</w:t>
-      </w:r>
-      <w:proofErr w:type="spellEnd"/>
-      <w:r>
-        <w:rPr>
-          <w:sz w:val="24"/>
-          <w:szCs w:val="24"/>
-        </w:rPr>
-        <w:t xml:space="preserve"> route.</w:t>
-      </w:r>
-    </w:p>
-    <w:p>
-      <w:pPr>
-        <w:pStyle w:val="ListParagraph"/>
-        <w:numPr>
-          <w:ilvl w:val="1"/>
-          <w:numId w:val="1"/>
-        </w:numPr>
-        <w:spacing w:line="240" w:lineRule="atLeast"/>
-        <w:contextualSpacing w:val="0"/>
-        <w:rPr>
-          <w:b/>
-          <w:bCs/>
-          <w:sz w:val="32"/>
-          <w:szCs w:val="32"/>
-          <w:u w:val="single"/>
-        </w:rPr>
-      </w:pPr>
-      <w:r>
-        <w:rPr>
-          <w:b/>
-          <w:bCs/>
-          <w:sz w:val="28"/>
-          <w:szCs w:val="28"/>
-          <w:u w:val="single"/>
-        </w:rPr>
-        <w:t>app.py</w:t>
-      </w:r>
-      <w:r>
-        <w:rPr>
-          <w:sz w:val="28"/>
-          <w:szCs w:val="28"/>
-        </w:rPr>
-        <w:t xml:space="preserve"> – </w:t>
-      </w:r>
-      <w:r>
-        <w:rPr>
-          <w:sz w:val="24"/>
-          <w:szCs w:val="24"/>
-        </w:rPr>
-        <w:t xml:space="preserve">Boilerplate </w:t>
-      </w:r>
-      <w:r>
-        <w:rPr>
-          <w:sz w:val="24"/>
-          <w:szCs w:val="24"/>
-        </w:rPr>
-        <w:t xml:space="preserve">Flask code. </w:t>
-      </w:r>
-      <w:r>
-        <w:rPr>
-          <w:sz w:val="24"/>
-          <w:szCs w:val="24"/>
-        </w:rPr>
-        <w:t>Imports Flask, i</w:t>
-      </w:r>
-      <w:r>
-        <w:rPr>
-          <w:sz w:val="24"/>
-          <w:szCs w:val="24"/>
-        </w:rPr>
-        <w:t>nitiates the app, imports our code from routes.py, and then runs the app in debug mode</w:t>
-      </w:r>
-    </w:p>
-    <w:p>
-      <w:pPr>
-        <w:pStyle w:val="ListParagraph"/>
-        <w:numPr>
-          <w:ilvl w:val="1"/>
-          <w:numId w:val="1"/>
-        </w:numPr>
-        <w:spacing w:line="240" w:lineRule="atLeast"/>
-        <w:contextualSpacing w:val="0"/>
-        <w:rPr>
-          <w:b/>
-          <w:bCs/>
-          <w:sz w:val="32"/>
-          <w:szCs w:val="32"/>
-          <w:u w:val="single"/>
-        </w:rPr>
-      </w:pPr>
-      <w:r>
-        <w:rPr>
-          <w:b/>
-          <w:bCs/>
-          <w:sz w:val="28"/>
-          <w:szCs w:val="28"/>
-          <w:u w:val="single"/>
-        </w:rPr>
-        <w:t>functions.py</w:t>
-      </w:r>
-      <w:r>
-        <w:rPr>
-          <w:sz w:val="28"/>
-          <w:szCs w:val="28"/>
-        </w:rPr>
-        <w:t xml:space="preserve"> </w:t>
-      </w:r>
-      <w:r>
-        <w:rPr>
-          <w:sz w:val="24"/>
-          <w:szCs w:val="24"/>
-        </w:rPr>
-        <w:t>– Imports python libraries. This is where our personal python functions go. Functions to scrape, clean, merge data will go here and be called in the routes.py file</w:t>
-      </w:r>
-    </w:p>
-    <w:p>
-      <w:pPr>
-        <w:pStyle w:val="ListParagraph"/>
-        <w:numPr>
-          <w:ilvl w:val="1"/>
-          <w:numId w:val="1"/>
-        </w:numPr>
-        <w:spacing w:line="240" w:lineRule="atLeast"/>
-        <w:contextualSpacing w:val="0"/>
-        <w:rPr>
-          <w:b/>
-          <w:bCs/>
-          <w:sz w:val="32"/>
-          <w:szCs w:val="32"/>
-          <w:u w:val="single"/>
-        </w:rPr>
-      </w:pPr>
-      <w:r>
-        <w:rPr>
-          <w:b/>
-          <w:bCs/>
-          <w:sz w:val="28"/>
-          <w:szCs w:val="28"/>
-          <w:u w:val="single"/>
-        </w:rPr>
-        <w:t>routes.py</w:t>
-      </w:r>
-      <w:r>
-        <w:rPr>
-          <w:sz w:val="28"/>
-          <w:szCs w:val="28"/>
-        </w:rPr>
-        <w:t xml:space="preserve"> – </w:t>
-      </w:r>
-      <w:r>
-        <w:rPr>
-          <w:sz w:val="24"/>
-          <w:szCs w:val="24"/>
-        </w:rPr>
-        <w:t xml:space="preserve">Imports app from app.py, and </w:t>
-      </w:r>
-      <w:proofErr w:type="gramStart"/>
-      <w:r>
-        <w:rPr>
-          <w:sz w:val="24"/>
-          <w:szCs w:val="24"/>
-        </w:rPr>
-        <w:t>all of</w:t>
-      </w:r>
-      <w:proofErr w:type="gramEnd"/>
-      <w:r>
-        <w:rPr>
-          <w:sz w:val="24"/>
-          <w:szCs w:val="24"/>
-        </w:rPr>
-        <w:t xml:space="preserve"> our code in the functions.py file. This is where all the routes are created. A route has an associated python function that is run when an API call is made to the corresponding </w:t>
-      </w:r>
-      <w:proofErr w:type="spellStart"/>
-      <w:r>
-        <w:rPr>
-          <w:sz w:val="24"/>
-          <w:szCs w:val="24"/>
-        </w:rPr>
-        <w:t>url</w:t>
-      </w:r>
-      <w:proofErr w:type="spellEnd"/>
-      <w:r>
-        <w:rPr>
-          <w:sz w:val="24"/>
-          <w:szCs w:val="24"/>
-        </w:rPr>
-        <w:t xml:space="preserve">. </w:t>
-      </w:r>
-      <w:r>
-        <w:rPr>
-          <w:sz w:val="24"/>
-          <w:szCs w:val="24"/>
-        </w:rPr>
-        <w:t xml:space="preserve">A new route to download the </w:t>
-      </w:r>
-      <w:r>
-        <w:rPr>
-          <w:sz w:val="24"/>
-          <w:szCs w:val="24"/>
-        </w:rPr>
-        <w:t>XPT</w:t>
-      </w:r>
-      <w:r>
-        <w:rPr>
-          <w:sz w:val="24"/>
-          <w:szCs w:val="24"/>
-        </w:rPr>
-        <w:t xml:space="preserve"> files, and return the user requested data is needed</w:t>
-      </w:r>
-    </w:p>
-    <w:p>
-      <w:pPr>
-        <w:pStyle w:val="ListParagraph"/>
-        <w:spacing w:line="240" w:lineRule="atLeast"/>
-        <w:ind w:left="2160"/>
-        <w:contextualSpacing w:val="0"/>
-        <w:rPr>
-          <w:sz w:val="24"/>
-          <w:szCs w:val="24"/>
-        </w:rPr>
-      </w:pPr>
-      <w:r>
-        <w:rPr>
-          <w:sz w:val="24"/>
-          <w:szCs w:val="24"/>
-        </w:rPr>
-        <w:t>For Example</w:t>
-      </w:r>
-      <w:r>
-        <w:rPr>
-          <w:sz w:val="24"/>
-          <w:szCs w:val="24"/>
-        </w:rPr>
-        <w:t xml:space="preserve"> - </w:t>
-      </w:r>
-      <w:r>
-        <w:rPr>
-          <w:sz w:val="24"/>
-          <w:szCs w:val="24"/>
-        </w:rPr>
-        <w:t xml:space="preserve">When the </w:t>
-      </w:r>
-      <w:proofErr w:type="spellStart"/>
-      <w:r>
-        <w:rPr>
-          <w:sz w:val="24"/>
-          <w:szCs w:val="24"/>
-        </w:rPr>
-        <w:t>front_end</w:t>
-      </w:r>
-      <w:proofErr w:type="spellEnd"/>
-      <w:r>
-        <w:rPr>
-          <w:sz w:val="24"/>
-          <w:szCs w:val="24"/>
-        </w:rPr>
-        <w:t xml:space="preserve"> makes an API call to </w:t>
-      </w:r>
-      <w:r>
-        <w:rPr>
-          <w:sz w:val="24"/>
-          <w:szCs w:val="24"/>
-        </w:rPr>
-        <w:t>“</w:t>
-      </w:r>
-      <w:r>
-        <w:rPr>
-          <w:sz w:val="24"/>
-          <w:szCs w:val="24"/>
-        </w:rPr>
-        <w:t>localhost:5000/</w:t>
-      </w:r>
-      <w:proofErr w:type="spellStart"/>
-      <w:r>
-        <w:rPr>
-          <w:sz w:val="24"/>
-          <w:szCs w:val="24"/>
-        </w:rPr>
-        <w:t>YearComp</w:t>
-      </w:r>
-      <w:proofErr w:type="spellEnd"/>
-      <w:r>
-        <w:rPr>
-          <w:sz w:val="24"/>
-          <w:szCs w:val="24"/>
-        </w:rPr>
-        <w:t>/2013/Laboratory-Questionnaire</w:t>
-      </w:r>
-      <w:r>
-        <w:rPr>
-          <w:sz w:val="24"/>
-          <w:szCs w:val="24"/>
-        </w:rPr>
-        <w:t>”</w:t>
-      </w:r>
-    </w:p>
-    <w:p>
-      <w:pPr>
-        <w:pStyle w:val="ListParagraph"/>
-        <w:spacing w:line="240" w:lineRule="atLeast"/>
-        <w:ind w:left="2160"/>
-        <w:contextualSpacing w:val="0"/>
-        <w:rPr>
-          <w:b/>
-          <w:bCs/>
-          <w:sz w:val="32"/>
-          <w:szCs w:val="32"/>
-          <w:u w:val="single"/>
-        </w:rPr>
-      </w:pPr>
-      <w:r>
-        <w:rPr>
-          <w:sz w:val="24"/>
-          <w:szCs w:val="24"/>
-        </w:rPr>
-        <w:t xml:space="preserve">The python function </w:t>
-      </w:r>
-      <w:proofErr w:type="spellStart"/>
-      <w:proofErr w:type="gramStart"/>
-      <w:r>
-        <w:rPr>
-          <w:sz w:val="24"/>
-          <w:szCs w:val="24"/>
-        </w:rPr>
-        <w:t>YearComp</w:t>
-      </w:r>
-      <w:proofErr w:type="spellEnd"/>
-      <w:r>
-        <w:rPr>
-          <w:sz w:val="24"/>
-          <w:szCs w:val="24"/>
-        </w:rPr>
-        <w:t>(</w:t>
-      </w:r>
-      <w:proofErr w:type="gramEnd"/>
-      <w:r>
-        <w:rPr>
-          <w:sz w:val="24"/>
-          <w:szCs w:val="24"/>
-        </w:rPr>
-        <w:t>2013</w:t>
-      </w:r>
-      <w:r>
-        <w:rPr>
-          <w:sz w:val="24"/>
-          <w:szCs w:val="24"/>
-        </w:rPr>
-        <w:t xml:space="preserve">, </w:t>
-      </w:r>
-      <w:r>
-        <w:rPr>
-          <w:sz w:val="24"/>
-          <w:szCs w:val="24"/>
-        </w:rPr>
-        <w:t>Laboratory-Questionnaire</w:t>
-      </w:r>
-      <w:r>
-        <w:rPr>
-          <w:sz w:val="24"/>
-          <w:szCs w:val="24"/>
-        </w:rPr>
-        <w:t xml:space="preserve">) is called, which returns a JSON object containing information on Laboratory &amp; Questionnaire surveys from 2013-2014  </w:t>
-      </w:r>
-    </w:p>
-    <w:p>
-      <w:pPr>
-        <w:pStyle w:val="ListParagraph"/>
-        <w:numPr>
-          <w:ilvl w:val="0"/>
-          <w:numId w:val="1"/>
-        </w:numPr>
-        <w:spacing w:line="240" w:lineRule="atLeast"/>
-        <w:contextualSpacing w:val="0"/>
-        <w:rPr>
-          <w:b/>
-          <w:bCs/>
-          <w:sz w:val="32"/>
-          <w:szCs w:val="32"/>
-          <w:u w:val="single"/>
-        </w:rPr>
-      </w:pPr>
-      <w:proofErr w:type="spellStart"/>
-      <w:r>
-        <w:rPr>
-          <w:b/>
-          <w:bCs/>
-          <w:sz w:val="32"/>
-          <w:szCs w:val="32"/>
-          <w:u w:val="single"/>
-        </w:rPr>
-        <w:t>front_end</w:t>
-      </w:r>
-      <w:proofErr w:type="spellEnd"/>
-      <w:r>
-        <w:rPr>
-          <w:sz w:val="32"/>
-          <w:szCs w:val="32"/>
-        </w:rPr>
-        <w:t xml:space="preserve"> – </w:t>
-      </w:r>
-      <w:r>
-        <w:rPr>
-          <w:sz w:val="24"/>
-          <w:szCs w:val="24"/>
-        </w:rPr>
-        <w:t xml:space="preserve">React app structure. User interaction and API calls handled by React.js. React is written in typescript and you can inject JavaScript code within </w:t>
-      </w:r>
-      <w:proofErr w:type="gramStart"/>
-      <w:r>
-        <w:rPr>
-          <w:sz w:val="24"/>
-          <w:szCs w:val="24"/>
-        </w:rPr>
-        <w:t>{  }</w:t>
-      </w:r>
-      <w:proofErr w:type="gramEnd"/>
-      <w:r>
-        <w:rPr>
-          <w:sz w:val="24"/>
-          <w:szCs w:val="24"/>
-        </w:rPr>
-        <w:t>.</w:t>
-      </w:r>
-      <w:r>
-        <w:rPr>
-          <w:sz w:val="24"/>
-          <w:szCs w:val="24"/>
-        </w:rPr>
-        <w:t xml:space="preserve"> Launch the webpage by navigating to the </w:t>
-      </w:r>
-      <w:proofErr w:type="spellStart"/>
-      <w:r>
-        <w:rPr>
-          <w:sz w:val="24"/>
-          <w:szCs w:val="24"/>
-        </w:rPr>
-        <w:t>front_end</w:t>
-      </w:r>
-      <w:proofErr w:type="spellEnd"/>
-      <w:r>
-        <w:rPr>
-          <w:sz w:val="24"/>
-          <w:szCs w:val="24"/>
-        </w:rPr>
-        <w:t xml:space="preserve"> directory and running “</w:t>
-      </w:r>
-      <w:proofErr w:type="spellStart"/>
-      <w:r>
-        <w:rPr>
-          <w:sz w:val="24"/>
-          <w:szCs w:val="24"/>
-        </w:rPr>
-        <w:t>npm</w:t>
-      </w:r>
-      <w:proofErr w:type="spellEnd"/>
-      <w:r>
-        <w:rPr>
-          <w:sz w:val="24"/>
-          <w:szCs w:val="24"/>
-        </w:rPr>
-        <w:t xml:space="preserve"> start” within a command prompt. </w:t>
-      </w:r>
-      <w:r>
-        <w:rPr>
-          <w:sz w:val="24"/>
-          <w:szCs w:val="24"/>
-        </w:rPr>
-        <w:t>The webpage is hosted locally at localhost:3000</w:t>
-      </w:r>
-    </w:p>
-    <w:p>
-      <w:pPr>
-        <w:pStyle w:val="ListParagraph"/>
-        <w:numPr>
-          <w:ilvl w:val="1"/>
-          <w:numId w:val="1"/>
-        </w:numPr>
-        <w:spacing w:line="240" w:lineRule="atLeast"/>
-        <w:contextualSpacing w:val="0"/>
-        <w:rPr>
-          <w:b/>
-          <w:bCs/>
-          <w:sz w:val="28"/>
-          <w:szCs w:val="28"/>
-          <w:u w:val="single"/>
-        </w:rPr>
-      </w:pPr>
-      <w:proofErr w:type="spellStart"/>
+          <w:sz w:val="28"/>
+          <w:szCs w:val="28"/>
+          <w:u w:val="single"/>
+        </w:rPr>
+      </w:pPr>
       <w:r>
         <w:rPr>
           <w:b/>
@@ -857,7 +626,6 @@
         </w:rPr>
         <w:t>node_modules</w:t>
       </w:r>
-      <w:proofErr w:type="spellEnd"/>
       <w:r>
         <w:rPr>
           <w:sz w:val="28"/>
@@ -933,7 +701,6 @@
           <w:u w:val="single"/>
         </w:rPr>
       </w:pPr>
-      <w:proofErr w:type="spellStart"/>
       <w:r>
         <w:rPr>
           <w:b/>
@@ -944,7 +711,6 @@
         </w:rPr>
         <w:t>src</w:t>
       </w:r>
-      <w:proofErr w:type="spellEnd"/>
       <w:r>
         <w:rPr>
           <w:sz w:val="28"/>
@@ -1027,23 +793,7 @@
           <w:sz w:val="24"/>
           <w:szCs w:val="24"/>
         </w:rPr>
-        <w:t>This is where React.js code for all our custom components goes. Each component gets its own .</w:t>
-      </w:r>
-      <w:proofErr w:type="spellStart"/>
-      <w:r>
-        <w:rPr>
-          <w:sz w:val="24"/>
-          <w:szCs w:val="24"/>
-        </w:rPr>
-        <w:t>js</w:t>
-      </w:r>
-      <w:proofErr w:type="spellEnd"/>
-      <w:r>
-        <w:rPr>
-          <w:sz w:val="24"/>
-          <w:szCs w:val="24"/>
-        </w:rPr>
-        <w:t xml:space="preserve"> file. </w:t>
+        <w:t xml:space="preserve">This is where React.js code for all our custom components goes. Each component gets its own .js file. </w:t>
       </w:r>
     </w:p>
     <w:p>
@@ -1131,25 +881,7 @@
           <w:sz w:val="24"/>
           <w:szCs w:val="24"/>
         </w:rPr>
-        <w:t xml:space="preserve">This component loads after the user selects the variables they want to work with. Upon loading is unloads the previous variable select form. Currently this is displaying hardcoded </w:t>
-      </w:r>
-      <w:proofErr w:type="spellStart"/>
-      <w:r>
-        <w:rPr>
-          <w:bCs/>
-          <w:sz w:val="24"/>
-          <w:szCs w:val="24"/>
-        </w:rPr>
-        <w:t>Plotly</w:t>
-      </w:r>
-      <w:proofErr w:type="spellEnd"/>
-      <w:r>
-        <w:rPr>
-          <w:bCs/>
-          <w:sz w:val="24"/>
-          <w:szCs w:val="24"/>
-        </w:rPr>
-        <w:t xml:space="preserve"> graphs. I am currently working to pass cleaned NHANES data to this form to display more meaningful graphs</w:t>
+        <w:t>This component loads after the user selects the variables they want to work with. Upon loading is unloads the previous variable select form. Currently this is displaying hardcoded Plotly graphs. I am currently working to pass cleaned NHANES data to this form to display more meaningful graphs</w:t>
       </w:r>
     </w:p>
     <w:p>
@@ -1235,25 +967,7 @@
           <w:sz w:val="24"/>
           <w:szCs w:val="24"/>
         </w:rPr>
-        <w:t xml:space="preserve">This component is nested within the </w:t>
-      </w:r>
-      <w:proofErr w:type="spellStart"/>
-      <w:r>
-        <w:rPr>
-          <w:bCs/>
-          <w:sz w:val="24"/>
-          <w:szCs w:val="24"/>
-        </w:rPr>
-        <w:t>VariableSelectForm</w:t>
-      </w:r>
-      <w:proofErr w:type="spellEnd"/>
-      <w:r>
-        <w:rPr>
-          <w:bCs/>
-          <w:sz w:val="24"/>
-          <w:szCs w:val="24"/>
-        </w:rPr>
-        <w:t xml:space="preserve"> component. If the value from dropdown3 has an associated table from its documentation, it is displayed. If not, text saying that the variable has no table is displayed</w:t>
+        <w:t>This component is nested within the VariableSelectForm component. If the value from dropdown3 has an associated table from its documentation, it is displayed. If not, text saying that the variable has no table is displayed</w:t>
       </w:r>
     </w:p>
     <w:p>
@@ -1305,61 +1019,7 @@
           <w:sz w:val="24"/>
           <w:szCs w:val="24"/>
         </w:rPr>
-        <w:t xml:space="preserve"> The component calls the </w:t>
-      </w:r>
-      <w:proofErr w:type="spellStart"/>
-      <w:r>
-        <w:rPr>
-          <w:bCs/>
-          <w:sz w:val="24"/>
-          <w:szCs w:val="24"/>
-        </w:rPr>
-        <w:t>api</w:t>
-      </w:r>
-      <w:proofErr w:type="spellEnd"/>
-      <w:r>
-        <w:rPr>
-          <w:bCs/>
-          <w:sz w:val="24"/>
-          <w:szCs w:val="24"/>
-        </w:rPr>
-        <w:t xml:space="preserve"> at the /</w:t>
-      </w:r>
-      <w:proofErr w:type="spellStart"/>
-      <w:r>
-        <w:rPr>
-          <w:bCs/>
-          <w:sz w:val="24"/>
-          <w:szCs w:val="24"/>
-        </w:rPr>
-        <w:t>YearComp</w:t>
-      </w:r>
-      <w:proofErr w:type="spellEnd"/>
-      <w:r>
-        <w:rPr>
-          <w:bCs/>
-          <w:sz w:val="24"/>
-          <w:szCs w:val="24"/>
-        </w:rPr>
-        <w:t xml:space="preserve"> route and once it returns data loads </w:t>
-      </w:r>
-      <w:proofErr w:type="spellStart"/>
-      <w:r>
-        <w:rPr>
-          <w:bCs/>
-          <w:sz w:val="24"/>
-          <w:szCs w:val="24"/>
-        </w:rPr>
-        <w:t>VariableSelectForm</w:t>
-      </w:r>
-      <w:proofErr w:type="spellEnd"/>
-      <w:r>
-        <w:rPr>
-          <w:bCs/>
-          <w:sz w:val="24"/>
-          <w:szCs w:val="24"/>
-        </w:rPr>
-        <w:t xml:space="preserve"> and closes this component. </w:t>
+        <w:t xml:space="preserve"> The component calls the api at the /YearComp route and once it returns data loads VariableSelectForm and closes this component. </w:t>
       </w:r>
     </w:p>
     <w:p>
@@ -1552,30 +1212,16 @@
           <w:u w:val="single"/>
         </w:rPr>
       </w:pPr>
-      <w:proofErr w:type="gramStart"/>
-      <w:r>
-        <w:rPr>
-          <w:b/>
-          <w:bCs/>
-          <w:sz w:val="28"/>
-          <w:szCs w:val="28"/>
-          <w:u w:val="single"/>
-        </w:rPr>
-        <w:t>.</w:t>
-      </w:r>
-      <w:proofErr w:type="spellStart"/>
-      <w:r>
-        <w:rPr>
-          <w:b/>
-          <w:bCs/>
-          <w:sz w:val="28"/>
-          <w:szCs w:val="28"/>
-          <w:u w:val="single"/>
-        </w:rPr>
-        <w:t>gitignore</w:t>
-      </w:r>
-      <w:proofErr w:type="spellEnd"/>
-      <w:proofErr w:type="gramEnd"/>
+      <w:r>
+        <w:rPr>
+          <w:b/>
+          <w:bCs/>
+          <w:sz w:val="28"/>
+          <w:szCs w:val="28"/>
+          <w:u w:val="single"/>
+        </w:rPr>
+        <w:t>.gitignore</w:t>
+      </w:r>
       <w:r>
         <w:rPr>
           <w:sz w:val="28"/>
@@ -1616,22 +1262,8 @@
           <w:szCs w:val="28"/>
           <w:u w:val="single"/>
         </w:rPr>
-        <w:t>package-</w:t>
-      </w:r>
-      <w:proofErr w:type="spellStart"/>
-      <w:proofErr w:type="gramStart"/>
-      <w:r>
-        <w:rPr>
-          <w:b/>
-          <w:bCs/>
-          <w:sz w:val="28"/>
-          <w:szCs w:val="28"/>
-          <w:u w:val="single"/>
-        </w:rPr>
-        <w:t>lock.json</w:t>
-      </w:r>
-      <w:proofErr w:type="spellEnd"/>
-      <w:proofErr w:type="gramEnd"/>
+        <w:t>package-lock.json</w:t>
+      </w:r>
       <w:r>
         <w:rPr>
           <w:sz w:val="28"/>
@@ -1664,8 +1296,6 @@
           <w:u w:val="single"/>
         </w:rPr>
       </w:pPr>
-      <w:proofErr w:type="spellStart"/>
-      <w:proofErr w:type="gramStart"/>
       <w:r>
         <w:rPr>
           <w:b/>
@@ -1676,8 +1306,6 @@
         </w:rPr>
         <w:t>package.json</w:t>
       </w:r>
-      <w:proofErr w:type="spellEnd"/>
-      <w:proofErr w:type="gramEnd"/>
       <w:r>
         <w:rPr>
           <w:sz w:val="28"/>
@@ -1690,23 +1318,7 @@
           <w:sz w:val="24"/>
           <w:szCs w:val="24"/>
         </w:rPr>
-        <w:t xml:space="preserve">Only used this to add our </w:t>
-      </w:r>
-      <w:proofErr w:type="spellStart"/>
-      <w:r>
-        <w:rPr>
-          <w:sz w:val="24"/>
-          <w:szCs w:val="24"/>
-        </w:rPr>
-        <w:t>back_end</w:t>
-      </w:r>
-      <w:proofErr w:type="spellEnd"/>
-      <w:r>
-        <w:rPr>
-          <w:sz w:val="24"/>
-          <w:szCs w:val="24"/>
-        </w:rPr>
-        <w:t xml:space="preserve"> </w:t>
+        <w:t xml:space="preserve">Only used this to add our back_end </w:t>
       </w:r>
       <w:r>
         <w:rPr>
@@ -1715,7 +1327,6 @@
         </w:rPr>
         <w:t xml:space="preserve">base </w:t>
       </w:r>
-      <w:proofErr w:type="spellStart"/>
       <w:r>
         <w:rPr>
           <w:sz w:val="24"/>
@@ -1723,7 +1334,6 @@
         </w:rPr>
         <w:t>url</w:t>
       </w:r>
-      <w:proofErr w:type="spellEnd"/>
       <w:r>
         <w:rPr>
           <w:sz w:val="24"/>
